--- a/Week 7/Lab/structural_equation_models.docx
+++ b/Week 7/Lab/structural_equation_models.docx
@@ -341,67 +341,174 @@
           <w:rPr>
             <w:rFonts w:ascii="Cambria Math" w:eastAsiaTheme="minorEastAsia" w:hAnsi="Cambria Math"/>
           </w:rPr>
-          <m:t>τ</m:t>
+          <m:t>τ=0.6</m:t>
         </m:r>
+      </m:oMath>
+      <w:r>
+        <w:rPr>
+          <w:rFonts w:eastAsiaTheme="minorEastAsia"/>
+        </w:rPr>
+        <w:t>.  Fit this model using the `</w:t>
+      </w:r>
+      <w:proofErr w:type="spellStart"/>
+      <w:r>
+        <w:rPr>
+          <w:rFonts w:eastAsiaTheme="minorEastAsia"/>
+        </w:rPr>
+        <w:t>lm</w:t>
+      </w:r>
+      <w:proofErr w:type="spellEnd"/>
+      <w:r>
+        <w:rPr>
+          <w:rFonts w:eastAsiaTheme="minorEastAsia"/>
+        </w:rPr>
+        <w:t>` function in R, and record the estimated parameters and likelihood.</w:t>
+      </w:r>
+    </w:p>
+    <w:p>
+      <w:pPr>
+        <w:rPr>
+          <w:rFonts w:eastAsiaTheme="minorEastAsia"/>
+        </w:rPr>
+      </w:pPr>
+      <w:r>
+        <w:rPr>
+          <w:rFonts w:eastAsiaTheme="minorEastAsia"/>
+        </w:rPr>
+        <w:t>Next, load the `</w:t>
+      </w:r>
+      <w:proofErr w:type="spellStart"/>
+      <w:r>
+        <w:rPr>
+          <w:rFonts w:eastAsiaTheme="minorEastAsia"/>
+        </w:rPr>
+        <w:t>sem</w:t>
+      </w:r>
+      <w:proofErr w:type="spellEnd"/>
+      <w:r>
+        <w:rPr>
+          <w:rFonts w:eastAsiaTheme="minorEastAsia"/>
+        </w:rPr>
+        <w:t xml:space="preserve">` package and refit the same model </w:t>
+      </w:r>
+      <w:r>
+        <w:rPr>
+          <w:rFonts w:eastAsiaTheme="minorEastAsia"/>
+        </w:rPr>
+        <w:t>using that syntax</w:t>
+      </w:r>
+      <w:r>
+        <w:rPr>
+          <w:rFonts w:eastAsiaTheme="minorEastAsia"/>
+        </w:rPr>
+        <w:t xml:space="preserve">, with response </w:t>
+      </w:r>
+      <m:oMath>
+        <m:sSub>
+          <m:sSubPr>
+            <m:ctrlPr>
+              <w:rPr>
+                <w:rFonts w:ascii="Cambria Math" w:eastAsiaTheme="minorEastAsia" w:hAnsi="Cambria Math"/>
+                <w:i/>
+              </w:rPr>
+            </m:ctrlPr>
+          </m:sSubPr>
+          <m:e>
+            <m:r>
+              <m:rPr>
+                <m:sty m:val="b"/>
+              </m:rPr>
+              <w:rPr>
+                <w:rFonts w:ascii="Cambria Math" w:eastAsiaTheme="minorEastAsia" w:hAnsi="Cambria Math"/>
+              </w:rPr>
+              <m:t>z</m:t>
+            </m:r>
+          </m:e>
+          <m:sub>
+            <m:r>
+              <w:rPr>
+                <w:rFonts w:ascii="Cambria Math" w:eastAsiaTheme="minorEastAsia" w:hAnsi="Cambria Math"/>
+              </w:rPr>
+              <m:t>i</m:t>
+            </m:r>
+          </m:sub>
+        </m:sSub>
         <m:r>
           <w:rPr>
             <w:rFonts w:ascii="Cambria Math" w:eastAsiaTheme="minorEastAsia" w:hAnsi="Cambria Math"/>
           </w:rPr>
-          <m:t>=0.6</m:t>
+          <m:t>=(</m:t>
+        </m:r>
+        <m:sSub>
+          <m:sSubPr>
+            <m:ctrlPr>
+              <w:rPr>
+                <w:rFonts w:ascii="Cambria Math" w:eastAsiaTheme="minorEastAsia" w:hAnsi="Cambria Math"/>
+                <w:i/>
+              </w:rPr>
+            </m:ctrlPr>
+          </m:sSubPr>
+          <m:e>
+            <m:r>
+              <w:rPr>
+                <w:rFonts w:ascii="Cambria Math" w:eastAsiaTheme="minorEastAsia" w:hAnsi="Cambria Math"/>
+              </w:rPr>
+              <m:t>X</m:t>
+            </m:r>
+          </m:e>
+          <m:sub>
+            <m:r>
+              <w:rPr>
+                <w:rFonts w:ascii="Cambria Math" w:eastAsiaTheme="minorEastAsia" w:hAnsi="Cambria Math"/>
+              </w:rPr>
+              <m:t>i</m:t>
+            </m:r>
+          </m:sub>
+        </m:sSub>
+        <m:r>
+          <w:rPr>
+            <w:rFonts w:ascii="Cambria Math" w:eastAsiaTheme="minorEastAsia" w:hAnsi="Cambria Math"/>
+          </w:rPr>
+          <m:t>,</m:t>
+        </m:r>
+        <m:sSub>
+          <m:sSubPr>
+            <m:ctrlPr>
+              <w:rPr>
+                <w:rFonts w:ascii="Cambria Math" w:eastAsiaTheme="minorEastAsia" w:hAnsi="Cambria Math"/>
+                <w:i/>
+              </w:rPr>
+            </m:ctrlPr>
+          </m:sSubPr>
+          <m:e>
+            <m:r>
+              <w:rPr>
+                <w:rFonts w:ascii="Cambria Math" w:eastAsiaTheme="minorEastAsia" w:hAnsi="Cambria Math"/>
+              </w:rPr>
+              <m:t>Y</m:t>
+            </m:r>
+          </m:e>
+          <m:sub>
+            <m:r>
+              <w:rPr>
+                <w:rFonts w:ascii="Cambria Math" w:eastAsiaTheme="minorEastAsia" w:hAnsi="Cambria Math"/>
+              </w:rPr>
+              <m:t>i</m:t>
+            </m:r>
+          </m:sub>
+        </m:sSub>
+        <m:r>
+          <w:rPr>
+            <w:rFonts w:ascii="Cambria Math" w:eastAsiaTheme="minorEastAsia" w:hAnsi="Cambria Math"/>
+          </w:rPr>
+          <m:t>)</m:t>
         </m:r>
       </m:oMath>
       <w:r>
         <w:rPr>
           <w:rFonts w:eastAsiaTheme="minorEastAsia"/>
         </w:rPr>
-        <w:t>.  Fit this model using the `</w:t>
-      </w:r>
-      <w:proofErr w:type="spellStart"/>
-      <w:r>
-        <w:rPr>
-          <w:rFonts w:eastAsiaTheme="minorEastAsia"/>
-        </w:rPr>
-        <w:t>lm</w:t>
-      </w:r>
-      <w:proofErr w:type="spellEnd"/>
-      <w:r>
-        <w:rPr>
-          <w:rFonts w:eastAsiaTheme="minorEastAsia"/>
-        </w:rPr>
-        <w:t>` function in R, and record the estimated parameters and likelihood.</w:t>
-      </w:r>
-    </w:p>
-    <w:p>
-      <w:pPr>
-        <w:rPr>
-          <w:rFonts w:eastAsiaTheme="minorEastAsia"/>
-        </w:rPr>
-      </w:pPr>
-      <w:r>
-        <w:rPr>
-          <w:rFonts w:eastAsiaTheme="minorEastAsia"/>
-        </w:rPr>
-        <w:t>Next, load the `</w:t>
-      </w:r>
-      <w:proofErr w:type="spellStart"/>
-      <w:r>
-        <w:rPr>
-          <w:rFonts w:eastAsiaTheme="minorEastAsia"/>
-        </w:rPr>
-        <w:t>sem</w:t>
-      </w:r>
-      <w:proofErr w:type="spellEnd"/>
-      <w:r>
-        <w:rPr>
-          <w:rFonts w:eastAsiaTheme="minorEastAsia"/>
-        </w:rPr>
-        <w:t xml:space="preserve">` package and refit the same model </w:t>
-      </w:r>
-      <w:r>
-        <w:rPr>
-          <w:rFonts w:eastAsiaTheme="minorEastAsia"/>
-        </w:rPr>
-        <w:t>using that syntax.  Compare the estimated slope with the prior linear model.</w:t>
+        <w:t>.  Compare the estimated slope with the prior linear model.</w:t>
       </w:r>
     </w:p>
     <w:p>
@@ -637,16 +744,7 @@
             <w:rPr>
               <w:rFonts w:ascii="Cambria Math" w:eastAsiaTheme="minorEastAsia" w:hAnsi="Cambria Math"/>
             </w:rPr>
-            <m:t>Σ</m:t>
-          </m:r>
-          <m:r>
-            <m:rPr>
-              <m:sty m:val="b"/>
-            </m:rPr>
-            <w:rPr>
-              <w:rFonts w:ascii="Cambria Math" w:eastAsiaTheme="minorEastAsia" w:hAnsi="Cambria Math"/>
-            </w:rPr>
-            <m:t>=</m:t>
+            <m:t>Σ=</m:t>
           </m:r>
           <m:sSup>
             <m:sSupPr>
@@ -892,30 +990,206 @@
         <w:rPr>
           <w:rFonts w:eastAsiaTheme="minorEastAsia"/>
         </w:rPr>
-        <w:t xml:space="preserve"> is the sample </w:t>
-      </w:r>
-      <w:proofErr w:type="gramStart"/>
-      <w:r>
-        <w:rPr>
-          <w:rFonts w:eastAsiaTheme="minorEastAsia"/>
-        </w:rPr>
-        <w:t>covariance.</w:t>
-      </w:r>
-      <w:proofErr w:type="gramEnd"/>
-      <w:r>
-        <w:rPr>
-          <w:rFonts w:eastAsiaTheme="minorEastAsia"/>
-        </w:rPr>
-        <w:t xml:space="preserve">  </w:t>
-      </w:r>
-      <w:r>
-        <w:rPr>
-          <w:rFonts w:eastAsiaTheme="minorEastAsia"/>
-        </w:rPr>
-        <w:t xml:space="preserve">Try implementing this model yourself in R or TMB, and compare the results with the prior linear model and SEM implementation using package sem.  </w:t>
+        <w:t xml:space="preserve"> is the sample covariance</w:t>
+      </w:r>
+      <w:r>
+        <w:rPr>
+          <w:rFonts w:eastAsiaTheme="minorEastAsia"/>
+        </w:rPr>
+        <w:t xml:space="preserve">, or a multivariate normal distribution for each sample </w:t>
+      </w:r>
+      <m:oMath>
+        <m:r>
+          <w:rPr>
+            <w:rFonts w:ascii="Cambria Math" w:eastAsiaTheme="minorEastAsia" w:hAnsi="Cambria Math"/>
+          </w:rPr>
+          <m:t>i</m:t>
+        </m:r>
+      </m:oMath>
+      <w:r>
+        <w:rPr>
+          <w:rFonts w:eastAsiaTheme="minorEastAsia"/>
+        </w:rPr>
+        <w:t>:</w:t>
+      </w:r>
+    </w:p>
+    <w:p>
+      <w:pPr>
+        <w:rPr>
+          <w:rFonts w:eastAsiaTheme="minorEastAsia"/>
+        </w:rPr>
+      </w:pPr>
+      <m:oMathPara>
+        <m:oMath>
+          <m:sSub>
+            <m:sSubPr>
+              <m:ctrlPr>
+                <w:rPr>
+                  <w:rFonts w:ascii="Cambria Math" w:eastAsiaTheme="minorEastAsia" w:hAnsi="Cambria Math"/>
+                  <w:i/>
+                </w:rPr>
+              </m:ctrlPr>
+            </m:sSubPr>
+            <m:e>
+              <m:r>
+                <m:rPr>
+                  <m:sty m:val="b"/>
+                </m:rPr>
+                <w:rPr>
+                  <w:rFonts w:ascii="Cambria Math" w:eastAsiaTheme="minorEastAsia" w:hAnsi="Cambria Math"/>
+                </w:rPr>
+                <m:t>z</m:t>
+              </m:r>
+            </m:e>
+            <m:sub>
+              <m:r>
+                <w:rPr>
+                  <w:rFonts w:ascii="Cambria Math" w:eastAsiaTheme="minorEastAsia" w:hAnsi="Cambria Math"/>
+                </w:rPr>
+                <m:t>i</m:t>
+              </m:r>
+            </m:sub>
+          </m:sSub>
+          <m:r>
+            <w:rPr>
+              <w:rFonts w:ascii="Cambria Math" w:eastAsiaTheme="minorEastAsia" w:hAnsi="Cambria Math"/>
+            </w:rPr>
+            <m:t>~MVN(</m:t>
+          </m:r>
+          <m:r>
+            <m:rPr>
+              <m:sty m:val="b"/>
+            </m:rPr>
+            <w:rPr>
+              <w:rFonts w:ascii="Cambria Math" w:eastAsiaTheme="minorEastAsia" w:hAnsi="Cambria Math"/>
+            </w:rPr>
+            <m:t>μ</m:t>
+          </m:r>
+          <m:r>
+            <w:rPr>
+              <w:rFonts w:ascii="Cambria Math" w:eastAsiaTheme="minorEastAsia" w:hAnsi="Cambria Math"/>
+            </w:rPr>
+            <m:t>,</m:t>
+          </m:r>
+          <m:r>
+            <m:rPr>
+              <m:sty m:val="b"/>
+            </m:rPr>
+            <w:rPr>
+              <w:rFonts w:ascii="Cambria Math" w:eastAsiaTheme="minorEastAsia" w:hAnsi="Cambria Math"/>
+            </w:rPr>
+            <m:t>Σ</m:t>
+          </m:r>
+          <m:r>
+            <w:rPr>
+              <w:rFonts w:ascii="Cambria Math" w:eastAsiaTheme="minorEastAsia" w:hAnsi="Cambria Math"/>
+            </w:rPr>
+            <m:t>)</m:t>
+          </m:r>
+        </m:oMath>
+      </m:oMathPara>
+    </w:p>
+    <w:p>
+      <w:pPr>
+        <w:rPr>
+          <w:rFonts w:eastAsiaTheme="minorEastAsia"/>
+        </w:rPr>
+      </w:pPr>
+      <w:r>
+        <w:rPr>
+          <w:rFonts w:eastAsiaTheme="minorEastAsia"/>
+        </w:rPr>
+        <w:t xml:space="preserve">Where </w:t>
+      </w:r>
+      <m:oMath>
+        <m:r>
+          <m:rPr>
+            <m:sty m:val="b"/>
+          </m:rPr>
+          <w:rPr>
+            <w:rFonts w:ascii="Cambria Math" w:eastAsiaTheme="minorEastAsia" w:hAnsi="Cambria Math"/>
+          </w:rPr>
+          <m:t>μ</m:t>
+        </m:r>
+      </m:oMath>
+      <w:r>
+        <w:rPr>
+          <w:rFonts w:eastAsiaTheme="minorEastAsia"/>
+          <w:b/>
+        </w:rPr>
+        <w:t xml:space="preserve"> </w:t>
+      </w:r>
+      <w:r>
+        <w:rPr>
+          <w:rFonts w:eastAsiaTheme="minorEastAsia"/>
+        </w:rPr>
+        <w:t xml:space="preserve">is the vector of mean parameters (which is not needed when using the Wishart distribution, given that the sample variance is calculated after </w:t>
+      </w:r>
+      <w:proofErr w:type="spellStart"/>
+      <w:r>
+        <w:rPr>
+          <w:rFonts w:eastAsiaTheme="minorEastAsia"/>
+        </w:rPr>
+        <w:t>centering</w:t>
+      </w:r>
+      <w:proofErr w:type="spellEnd"/>
+      <w:r>
+        <w:rPr>
+          <w:rFonts w:eastAsiaTheme="minorEastAsia"/>
+        </w:rPr>
+        <w:t xml:space="preserve"> variables.  </w:t>
+      </w:r>
+    </w:p>
+    <w:p>
+      <w:pPr>
+        <w:rPr>
+          <w:rFonts w:eastAsiaTheme="minorEastAsia"/>
+        </w:rPr>
+      </w:pPr>
+      <w:r>
+        <w:rPr>
+          <w:rFonts w:eastAsiaTheme="minorEastAsia"/>
+        </w:rPr>
+        <w:t xml:space="preserve">Try implementing </w:t>
+      </w:r>
+      <w:r>
+        <w:rPr>
+          <w:rFonts w:eastAsiaTheme="minorEastAsia"/>
+        </w:rPr>
+        <w:t>the Wishart SEM</w:t>
+      </w:r>
+      <w:r>
+        <w:rPr>
+          <w:rFonts w:eastAsiaTheme="minorEastAsia"/>
+        </w:rPr>
+        <w:t xml:space="preserve"> model yourself in R</w:t>
+      </w:r>
+      <w:r>
+        <w:rPr>
+          <w:rFonts w:eastAsiaTheme="minorEastAsia"/>
+        </w:rPr>
+        <w:t>, and then the multivariate-normal SEM model</w:t>
+      </w:r>
+      <w:r>
+        <w:rPr>
+          <w:rFonts w:eastAsiaTheme="minorEastAsia"/>
+        </w:rPr>
+        <w:t xml:space="preserve"> </w:t>
+      </w:r>
+      <w:r>
+        <w:rPr>
+          <w:rFonts w:eastAsiaTheme="minorEastAsia"/>
+        </w:rPr>
+        <w:t xml:space="preserve">in </w:t>
       </w:r>
       <w:bookmarkStart w:id="0" w:name="_GoBack"/>
       <w:bookmarkEnd w:id="0"/>
+      <w:r>
+        <w:rPr>
+          <w:rFonts w:eastAsiaTheme="minorEastAsia"/>
+        </w:rPr>
+        <w:t xml:space="preserve">TMB, and compare the results with the prior linear model and SEM implementation using package sem.  </w:t>
+      </w:r>
     </w:p>
     <w:p>
       <w:pPr>
@@ -2661,7 +2935,7 @@
 </file>
 
 <file path=customXml/itemProps1.xml><?xml version="1.0" encoding="utf-8"?>
-<ds:datastoreItem xmlns:ds="http://schemas.openxmlformats.org/officeDocument/2006/customXml" ds:itemID="{9A73ADF3-7612-4C6C-B1F8-FFF76D63EB85}">
+<ds:datastoreItem xmlns:ds="http://schemas.openxmlformats.org/officeDocument/2006/customXml" ds:itemID="{C9C68361-4455-4A93-ADEE-FBBFB08EBA4A}">
   <ds:schemaRefs>
     <ds:schemaRef ds:uri="http://schemas.openxmlformats.org/officeDocument/2006/bibliography"/>
   </ds:schemaRefs>

--- a/Week 7/Lab/structural_equation_models.docx
+++ b/Week 7/Lab/structural_equation_models.docx
@@ -362,7 +362,25 @@
         <w:rPr>
           <w:rFonts w:eastAsiaTheme="minorEastAsia"/>
         </w:rPr>
-        <w:t>` function in R, and record the estimated parameters and likelihood.</w:t>
+        <w:t xml:space="preserve">` function in R, and record the estimated parameters and </w:t>
+      </w:r>
+      <w:r>
+        <w:rPr>
+          <w:rFonts w:eastAsiaTheme="minorEastAsia"/>
+        </w:rPr>
+        <w:t>fitted</w:t>
+      </w:r>
+      <w:r>
+        <w:rPr>
+          <w:rFonts w:eastAsiaTheme="minorEastAsia"/>
+        </w:rPr>
+        <w:t xml:space="preserve"> log-</w:t>
+      </w:r>
+      <w:r>
+        <w:rPr>
+          <w:rFonts w:eastAsiaTheme="minorEastAsia"/>
+        </w:rPr>
+        <w:t>likelihood.</w:t>
       </w:r>
     </w:p>
     <w:p>
@@ -527,7 +545,19 @@
         <w:rPr>
           <w:rFonts w:eastAsiaTheme="minorEastAsia"/>
         </w:rPr>
-        <w:t>by defining the exogenous variance:</w:t>
+        <w:t>by defining the exogenous variance</w:t>
+      </w:r>
+      <w:r>
+        <w:rPr>
+          <w:rFonts w:eastAsiaTheme="minorEastAsia"/>
+        </w:rPr>
+        <w:t>, which in this case is</w:t>
+      </w:r>
+      <w:r>
+        <w:rPr>
+          <w:rFonts w:eastAsiaTheme="minorEastAsia"/>
+        </w:rPr>
+        <w:t>:</w:t>
       </w:r>
     </w:p>
     <w:p>
@@ -691,7 +721,87 @@
         <w:rPr>
           <w:rFonts w:eastAsiaTheme="minorEastAsia"/>
         </w:rPr>
-        <w:t xml:space="preserve">And defining the path matrix </w:t>
+        <w:t xml:space="preserve">Where in this case </w:t>
+      </w:r>
+      <m:oMath>
+        <m:sSup>
+          <m:sSupPr>
+            <m:ctrlPr>
+              <w:rPr>
+                <w:rFonts w:ascii="Cambria Math" w:eastAsiaTheme="minorEastAsia" w:hAnsi="Cambria Math"/>
+                <w:i/>
+              </w:rPr>
+            </m:ctrlPr>
+          </m:sSupPr>
+          <m:e>
+            <m:r>
+              <w:rPr>
+                <w:rFonts w:ascii="Cambria Math" w:eastAsiaTheme="minorEastAsia" w:hAnsi="Cambria Math"/>
+              </w:rPr>
+              <m:t>τ</m:t>
+            </m:r>
+          </m:e>
+          <m:sup>
+            <m:r>
+              <w:rPr>
+                <w:rFonts w:ascii="Cambria Math" w:eastAsiaTheme="minorEastAsia" w:hAnsi="Cambria Math"/>
+              </w:rPr>
+              <m:t>2</m:t>
+            </m:r>
+          </m:sup>
+        </m:sSup>
+        <m:r>
+          <w:rPr>
+            <w:rFonts w:ascii="Cambria Math" w:eastAsiaTheme="minorEastAsia" w:hAnsi="Cambria Math"/>
+          </w:rPr>
+          <m:t>=</m:t>
+        </m:r>
+        <m:sSubSup>
+          <m:sSubSupPr>
+            <m:ctrlPr>
+              <w:rPr>
+                <w:rFonts w:ascii="Cambria Math" w:eastAsiaTheme="minorEastAsia" w:hAnsi="Cambria Math"/>
+                <w:i/>
+              </w:rPr>
+            </m:ctrlPr>
+          </m:sSubSupPr>
+          <m:e>
+            <m:r>
+              <w:rPr>
+                <w:rFonts w:ascii="Cambria Math" w:eastAsiaTheme="minorEastAsia" w:hAnsi="Cambria Math"/>
+              </w:rPr>
+              <m:t>σ</m:t>
+            </m:r>
+          </m:e>
+          <m:sub>
+            <m:r>
+              <w:rPr>
+                <w:rFonts w:ascii="Cambria Math" w:eastAsiaTheme="minorEastAsia" w:hAnsi="Cambria Math"/>
+              </w:rPr>
+              <m:t>y</m:t>
+            </m:r>
+          </m:sub>
+          <m:sup>
+            <m:r>
+              <w:rPr>
+                <w:rFonts w:ascii="Cambria Math" w:eastAsiaTheme="minorEastAsia" w:hAnsi="Cambria Math"/>
+              </w:rPr>
+              <m:t>2</m:t>
+            </m:r>
+          </m:sup>
+        </m:sSubSup>
+      </m:oMath>
+      <w:r>
+        <w:rPr>
+          <w:rFonts w:eastAsiaTheme="minorEastAsia"/>
+        </w:rPr>
+        <w:t>, a</w:t>
+      </w:r>
+      <w:r>
+        <w:rPr>
+          <w:rFonts w:eastAsiaTheme="minorEastAsia"/>
+        </w:rPr>
+        <w:t xml:space="preserve">nd defining the path matrix </w:t>
       </w:r>
       <m:oMath>
         <m:r>
@@ -996,6 +1106,26 @@
         <w:rPr>
           <w:rFonts w:eastAsiaTheme="minorEastAsia"/>
         </w:rPr>
+        <w:t xml:space="preserve"> and </w:t>
+      </w:r>
+      <m:oMath>
+        <m:r>
+          <w:rPr>
+            <w:rFonts w:ascii="Cambria Math" w:eastAsiaTheme="minorEastAsia" w:hAnsi="Cambria Math"/>
+          </w:rPr>
+          <m:t>n=100</m:t>
+        </m:r>
+      </m:oMath>
+      <w:r>
+        <w:rPr>
+          <w:rFonts w:eastAsiaTheme="minorEastAsia"/>
+        </w:rPr>
+        <w:t xml:space="preserve"> is the number of samples</w:t>
+      </w:r>
+      <w:r>
+        <w:rPr>
+          <w:rFonts w:eastAsiaTheme="minorEastAsia"/>
+        </w:rPr>
         <w:t xml:space="preserve">, or a multivariate normal distribution for each sample </w:t>
       </w:r>
       <m:oMath>
@@ -1137,7 +1267,19 @@
         <w:rPr>
           <w:rFonts w:eastAsiaTheme="minorEastAsia"/>
         </w:rPr>
-        <w:t xml:space="preserve"> variables.  </w:t>
+        <w:t xml:space="preserve"> variables</w:t>
+      </w:r>
+      <w:r>
+        <w:rPr>
+          <w:rFonts w:eastAsiaTheme="minorEastAsia"/>
+        </w:rPr>
+        <w:t>)</w:t>
+      </w:r>
+      <w:r>
+        <w:rPr>
+          <w:rFonts w:eastAsiaTheme="minorEastAsia"/>
+        </w:rPr>
+        <w:t xml:space="preserve">.  </w:t>
       </w:r>
     </w:p>
     <w:p>
@@ -1168,22 +1310,70 @@
         <w:rPr>
           <w:rFonts w:eastAsiaTheme="minorEastAsia"/>
         </w:rPr>
-        <w:t>, and then the multivariate-normal SEM model</w:t>
-      </w:r>
-      <w:r>
-        <w:rPr>
-          <w:rFonts w:eastAsiaTheme="minorEastAsia"/>
-        </w:rPr>
-        <w:t xml:space="preserve"> </w:t>
-      </w:r>
-      <w:r>
-        <w:rPr>
-          <w:rFonts w:eastAsiaTheme="minorEastAsia"/>
-        </w:rPr>
-        <w:t xml:space="preserve">in </w:t>
+        <w:t xml:space="preserve"> (using `</w:t>
+      </w:r>
+      <w:proofErr w:type="spellStart"/>
+      <w:proofErr w:type="gramStart"/>
+      <w:r>
+        <w:rPr>
+          <w:rFonts w:eastAsiaTheme="minorEastAsia"/>
+        </w:rPr>
+        <w:t>CholWishart</w:t>
+      </w:r>
+      <w:proofErr w:type="spellEnd"/>
+      <w:r>
+        <w:rPr>
+          <w:rFonts w:eastAsiaTheme="minorEastAsia"/>
+        </w:rPr>
+        <w:t>::</w:t>
+      </w:r>
+      <w:proofErr w:type="spellStart"/>
+      <w:proofErr w:type="gramEnd"/>
+      <w:r>
+        <w:rPr>
+          <w:rFonts w:eastAsiaTheme="minorEastAsia"/>
+        </w:rPr>
+        <w:t>dWishart</w:t>
+      </w:r>
+      <w:proofErr w:type="spellEnd"/>
+      <w:r>
+        <w:rPr>
+          <w:rFonts w:eastAsiaTheme="minorEastAsia"/>
+        </w:rPr>
+        <w:t>( S</w:t>
       </w:r>
       <w:bookmarkStart w:id="0" w:name="_GoBack"/>
       <w:bookmarkEnd w:id="0"/>
+      <w:r>
+        <w:rPr>
+          <w:rFonts w:eastAsiaTheme="minorEastAsia"/>
+        </w:rPr>
+        <w:t>, n, Sigma)</w:t>
+      </w:r>
+      <w:r>
+        <w:rPr>
+          <w:rFonts w:eastAsiaTheme="minorEastAsia"/>
+        </w:rPr>
+        <w:t>` to evaluate the Wishart PDF)</w:t>
+      </w:r>
+      <w:r>
+        <w:rPr>
+          <w:rFonts w:eastAsiaTheme="minorEastAsia"/>
+        </w:rPr>
+        <w:t>, and then the multivariate-normal SEM model</w:t>
+      </w:r>
+      <w:r>
+        <w:rPr>
+          <w:rFonts w:eastAsiaTheme="minorEastAsia"/>
+        </w:rPr>
+        <w:t xml:space="preserve"> </w:t>
+      </w:r>
+      <w:r>
+        <w:rPr>
+          <w:rFonts w:eastAsiaTheme="minorEastAsia"/>
+        </w:rPr>
+        <w:t xml:space="preserve">in </w:t>
+      </w:r>
       <w:r>
         <w:rPr>
           <w:rFonts w:eastAsiaTheme="minorEastAsia"/>
@@ -2935,7 +3125,7 @@
 </file>
 
 <file path=customXml/itemProps1.xml><?xml version="1.0" encoding="utf-8"?>
-<ds:datastoreItem xmlns:ds="http://schemas.openxmlformats.org/officeDocument/2006/customXml" ds:itemID="{C9C68361-4455-4A93-ADEE-FBBFB08EBA4A}">
+<ds:datastoreItem xmlns:ds="http://schemas.openxmlformats.org/officeDocument/2006/customXml" ds:itemID="{326D87A6-CABE-4F59-BE12-FB6CECE5A3EB}">
   <ds:schemaRefs>
     <ds:schemaRef ds:uri="http://schemas.openxmlformats.org/officeDocument/2006/bibliography"/>
   </ds:schemaRefs>
